--- a/Registos de Auditoria/RRDR_ESS001.docx
+++ b/Registos de Auditoria/RRDR_ESS001.docx
@@ -135,18 +135,8 @@
                 <w:color w:val="000000" w:themeColor="text1"/>
                 <w:lang w:val="it-IT"/>
               </w:rPr>
-              <w:t xml:space="preserve"> </w:t>
-            </w:r>
-            <w:proofErr w:type="spellStart"/>
-            <w:r>
-              <w:rPr>
-                <w:b w:val="0"/>
-                <w:color w:val="000000" w:themeColor="text1"/>
-                <w:lang w:val="it-IT"/>
-              </w:rPr>
-              <w:t>Diagnóstico</w:t>
-            </w:r>
-            <w:proofErr w:type="spellEnd"/>
+              <w:t xml:space="preserve"> Diagnóstico</w:t>
+            </w:r>
           </w:p>
           <w:p>
             <w:pPr>
@@ -244,8 +234,17 @@
                 <w:rFonts w:cstheme="minorHAnsi"/>
                 <w:color w:val="000000" w:themeColor="text1"/>
               </w:rPr>
-              <w:t>2018-03-14</w:t>
-            </w:r>
+              <w:t>2018-03-</w:t>
+            </w:r>
+            <w:r>
+              <w:rPr>
+                <w:rFonts w:cstheme="minorHAnsi"/>
+                <w:color w:val="000000" w:themeColor="text1"/>
+              </w:rPr>
+              <w:t>21</w:t>
+            </w:r>
+            <w:bookmarkStart w:id="0" w:name="_GoBack"/>
+            <w:bookmarkEnd w:id="0"/>
           </w:p>
           <w:p>
             <w:pPr>
@@ -482,7 +481,7 @@
                 </w:ffData>
               </w:fldChar>
             </w:r>
-            <w:bookmarkStart w:id="0" w:name="Marcar3"/>
+            <w:bookmarkStart w:id="1" w:name="Marcar3"/>
             <w:r>
               <w:rPr>
                 <w:color w:val="000000" w:themeColor="text1"/>
@@ -506,7 +505,7 @@
               </w:rPr>
               <w:fldChar w:fldCharType="end"/>
             </w:r>
-            <w:bookmarkEnd w:id="0"/>
+            <w:bookmarkEnd w:id="1"/>
             <w:r>
               <w:rPr>
                 <w:color w:val="000000" w:themeColor="text1"/>
@@ -551,6 +550,12 @@
               <w:rPr>
                 <w:color w:val="000000" w:themeColor="text1"/>
               </w:rPr>
+              <w:fldChar w:fldCharType="separate"/>
+            </w:r>
+            <w:r>
+              <w:rPr>
+                <w:color w:val="000000" w:themeColor="text1"/>
+              </w:rPr>
               <w:fldChar w:fldCharType="end"/>
             </w:r>
             <w:r>
@@ -583,7 +588,7 @@
                 </w:ffData>
               </w:fldChar>
             </w:r>
-            <w:bookmarkStart w:id="1" w:name="Marcar2"/>
+            <w:bookmarkStart w:id="2" w:name="Marcar2"/>
             <w:r>
               <w:rPr>
                 <w:color w:val="000000" w:themeColor="text1"/>
@@ -607,7 +612,7 @@
               </w:rPr>
               <w:fldChar w:fldCharType="end"/>
             </w:r>
-            <w:bookmarkEnd w:id="1"/>
+            <w:bookmarkEnd w:id="2"/>
             <w:r>
               <w:rPr>
                 <w:color w:val="000000" w:themeColor="text1"/>
@@ -706,8 +711,6 @@
                 <w:color w:val="000000" w:themeColor="text1"/>
               </w:rPr>
             </w:pPr>
-            <w:bookmarkStart w:id="2" w:name="_GoBack"/>
-            <w:bookmarkEnd w:id="2"/>
           </w:p>
         </w:tc>
       </w:tr>
@@ -751,21 +754,7 @@
               <w:rPr>
                 <w:color w:val="000000" w:themeColor="text1"/>
               </w:rPr>
-              <w:t xml:space="preserve">Router </w:t>
-            </w:r>
-            <w:proofErr w:type="spellStart"/>
-            <w:r>
-              <w:rPr>
-                <w:color w:val="000000" w:themeColor="text1"/>
-              </w:rPr>
-              <w:t>Technicolor</w:t>
-            </w:r>
-            <w:proofErr w:type="spellEnd"/>
-            <w:r>
-              <w:rPr>
-                <w:color w:val="000000" w:themeColor="text1"/>
-              </w:rPr>
-              <w:t xml:space="preserve"> – TG784nV3</w:t>
+              <w:t>Router Technicolor – TG784nV3</w:t>
             </w:r>
           </w:p>
         </w:tc>
@@ -845,16 +834,8 @@
               <w:rPr>
                 <w:color w:val="000000" w:themeColor="text1"/>
               </w:rPr>
-              <w:t>10.2.</w:t>
-            </w:r>
-            <w:proofErr w:type="gramStart"/>
-            <w:r>
-              <w:rPr>
-                <w:color w:val="000000" w:themeColor="text1"/>
-              </w:rPr>
-              <w:t>1.L</w:t>
-            </w:r>
-            <w:proofErr w:type="gramEnd"/>
+              <w:t>10.2.1.L</w:t>
+            </w:r>
           </w:p>
         </w:tc>
       </w:tr>
@@ -1324,16 +1305,8 @@
               <w:rPr>
                 <w:color w:val="000000" w:themeColor="text1"/>
               </w:rPr>
-              <w:t>TIPO DE PARCERIA</w:t>
-            </w:r>
-            <w:proofErr w:type="gramStart"/>
-            <w:r>
-              <w:rPr>
-                <w:color w:val="000000" w:themeColor="text1"/>
-              </w:rPr>
-              <w:t>: Protocolado</w:t>
-            </w:r>
-            <w:proofErr w:type="gramEnd"/>
+              <w:t>TIPO DE PARCERIA: Protocolado</w:t>
+            </w:r>
           </w:p>
         </w:tc>
       </w:tr>
